--- a/SSU_Dokumenti/SSU_Metronom.docx
+++ b/SSU_Dokumenti/SSU_Metronom.docx
@@ -313,14 +313,7 @@
                                 <w:b/>
                                 <w:sz w:val="40"/>
                               </w:rPr>
-                              <w:t xml:space="preserve">Specifikacija </w:t>
-                            </w:r>
-                            <w:r>
-                              <w:rPr>
-                                <w:b/>
-                                <w:sz w:val="40"/>
-                              </w:rPr>
-                              <w:t xml:space="preserve">scenarija upotrebe funkcionalnosti </w:t>
+                              <w:t xml:space="preserve">Specifikacija scenarija upotrebe funkcionalnosti </w:t>
                             </w:r>
                             <w:r>
                               <w:rPr>
@@ -436,14 +429,7 @@
                           <w:b/>
                           <w:sz w:val="40"/>
                         </w:rPr>
-                        <w:t xml:space="preserve">Specifikacija </w:t>
-                      </w:r>
-                      <w:r>
-                        <w:rPr>
-                          <w:b/>
-                          <w:sz w:val="40"/>
-                        </w:rPr>
-                        <w:t xml:space="preserve">scenarija upotrebe funkcionalnosti </w:t>
+                        <w:t xml:space="preserve">Specifikacija scenarija upotrebe funkcionalnosti </w:t>
                       </w:r>
                       <w:r>
                         <w:rPr>
@@ -730,6 +716,106 @@
             <w:r>
               <w:t>ć</w:t>
             </w:r>
+          </w:p>
+        </w:tc>
+      </w:tr>
+      <w:tr>
+        <w:trPr>
+          <w:trHeight w:val="567"/>
+        </w:trPr>
+        <w:tc>
+          <w:tcPr>
+            <w:tcW w:w="2265" w:type="dxa"/>
+            <w:tcBorders>
+              <w:top w:val="single" w:sz="4" w:space="0" w:color="auto"/>
+              <w:left w:val="single" w:sz="4" w:space="0" w:color="auto"/>
+              <w:bottom w:val="single" w:sz="4" w:space="0" w:color="auto"/>
+              <w:right w:val="single" w:sz="4" w:space="0" w:color="auto"/>
+            </w:tcBorders>
+          </w:tcPr>
+          <w:p>
+            <w:pPr>
+              <w:tabs>
+                <w:tab w:val="left" w:pos="1303"/>
+              </w:tabs>
+            </w:pPr>
+            <w:r>
+              <w:t>11.4.2019.</w:t>
+            </w:r>
+          </w:p>
+        </w:tc>
+        <w:tc>
+          <w:tcPr>
+            <w:tcW w:w="2265" w:type="dxa"/>
+            <w:tcBorders>
+              <w:top w:val="single" w:sz="4" w:space="0" w:color="auto"/>
+              <w:left w:val="single" w:sz="4" w:space="0" w:color="auto"/>
+              <w:bottom w:val="single" w:sz="4" w:space="0" w:color="auto"/>
+              <w:right w:val="single" w:sz="4" w:space="0" w:color="auto"/>
+            </w:tcBorders>
+          </w:tcPr>
+          <w:p>
+            <w:pPr>
+              <w:tabs>
+                <w:tab w:val="left" w:pos="1303"/>
+              </w:tabs>
+            </w:pPr>
+            <w:r>
+              <w:t>1.1</w:t>
+            </w:r>
+          </w:p>
+        </w:tc>
+        <w:tc>
+          <w:tcPr>
+            <w:tcW w:w="2266" w:type="dxa"/>
+            <w:tcBorders>
+              <w:top w:val="single" w:sz="4" w:space="0" w:color="auto"/>
+              <w:left w:val="single" w:sz="4" w:space="0" w:color="auto"/>
+              <w:bottom w:val="single" w:sz="4" w:space="0" w:color="auto"/>
+              <w:right w:val="single" w:sz="4" w:space="0" w:color="auto"/>
+            </w:tcBorders>
+          </w:tcPr>
+          <w:p>
+            <w:pPr>
+              <w:tabs>
+                <w:tab w:val="left" w:pos="1303"/>
+              </w:tabs>
+            </w:pPr>
+            <w:r>
+              <w:t>Promenjen sadr</w:t>
+            </w:r>
+            <w:r>
+              <w:t>ž</w:t>
+            </w:r>
+            <w:r>
+              <w:t>aj</w:t>
+            </w:r>
+          </w:p>
+        </w:tc>
+        <w:tc>
+          <w:tcPr>
+            <w:tcW w:w="2266" w:type="dxa"/>
+            <w:tcBorders>
+              <w:top w:val="single" w:sz="4" w:space="0" w:color="auto"/>
+              <w:left w:val="single" w:sz="4" w:space="0" w:color="auto"/>
+              <w:bottom w:val="single" w:sz="4" w:space="0" w:color="auto"/>
+              <w:right w:val="single" w:sz="4" w:space="0" w:color="auto"/>
+            </w:tcBorders>
+          </w:tcPr>
+          <w:p>
+            <w:pPr>
+              <w:tabs>
+                <w:tab w:val="left" w:pos="1303"/>
+              </w:tabs>
+            </w:pPr>
+            <w:r>
+              <w:t>Andrija Veljkovi</w:t>
+            </w:r>
+            <w:r>
+              <w:t>ć</w:t>
+            </w:r>
+            <w:bookmarkStart w:id="0" w:name="_GoBack"/>
+            <w:bookmarkEnd w:id="0"/>
           </w:p>
         </w:tc>
       </w:tr>
@@ -1412,7 +1498,15 @@
                 <w:b/>
                 <w:noProof/>
               </w:rPr>
-              <w:t>Scenario dodavanja akorda</w:t>
+              <w:t xml:space="preserve">Scenario </w:t>
+            </w:r>
+            <w:r>
+              <w:rPr>
+                <w:rStyle w:val="Hyperlink"/>
+                <w:b/>
+                <w:noProof/>
+              </w:rPr>
+              <w:t>upotrebe metronoma</w:t>
             </w:r>
             <w:r>
               <w:rPr>
@@ -1668,7 +1762,14 @@
                 <w:rStyle w:val="Hyperlink"/>
                 <w:noProof/>
               </w:rPr>
-              <w:t>Korisnik dodaje nove akorde</w:t>
+              <w:t>Korisnik</w:t>
+            </w:r>
+            <w:r>
+              <w:rPr>
+                <w:rStyle w:val="Hyperlink"/>
+                <w:noProof/>
+              </w:rPr>
+              <w:t xml:space="preserve"> upotrebljava metronom</w:t>
             </w:r>
             <w:r>
               <w:rPr>
@@ -1690,90 +1791,6 @@
                 <w:webHidden/>
               </w:rPr>
               <w:instrText xml:space="preserve"> PAGEREF _Toc3486081 \h </w:instrText>
-            </w:r>
-            <w:r>
-              <w:rPr>
-                <w:noProof/>
-                <w:webHidden/>
-              </w:rPr>
-            </w:r>
-            <w:r>
-              <w:rPr>
-                <w:noProof/>
-                <w:webHidden/>
-              </w:rPr>
-              <w:fldChar w:fldCharType="separate"/>
-            </w:r>
-            <w:r>
-              <w:rPr>
-                <w:noProof/>
-                <w:webHidden/>
-              </w:rPr>
-              <w:t>2</w:t>
-            </w:r>
-            <w:r>
-              <w:rPr>
-                <w:noProof/>
-                <w:webHidden/>
-              </w:rPr>
-              <w:fldChar w:fldCharType="end"/>
-            </w:r>
-          </w:hyperlink>
-        </w:p>
-        <w:p>
-          <w:pPr>
-            <w:pStyle w:val="TOC3"/>
-            <w:tabs>
-              <w:tab w:val="left" w:pos="1320"/>
-              <w:tab w:val="right" w:leader="dot" w:pos="9062"/>
-            </w:tabs>
-            <w:rPr>
-              <w:rFonts w:cstheme="minorBidi"/>
-              <w:noProof/>
-            </w:rPr>
-          </w:pPr>
-          <w:hyperlink w:anchor="_Toc3486082" w:history="1">
-            <w:r>
-              <w:rPr>
-                <w:rStyle w:val="Hyperlink"/>
-                <w:noProof/>
-              </w:rPr>
-              <w:t>2.2.2.</w:t>
-            </w:r>
-            <w:r>
-              <w:rPr>
-                <w:rFonts w:cstheme="minorBidi"/>
-                <w:noProof/>
-              </w:rPr>
-              <w:tab/>
-            </w:r>
-            <w:r>
-              <w:rPr>
-                <w:rStyle w:val="Hyperlink"/>
-                <w:noProof/>
-              </w:rPr>
-              <w:t>Korisnik traži akorde pomoću polja za pretragu</w:t>
-            </w:r>
-            <w:r>
-              <w:rPr>
-                <w:noProof/>
-                <w:webHidden/>
-              </w:rPr>
-              <w:tab/>
-            </w:r>
-            <w:r>
-              <w:rPr>
-                <w:noProof/>
-                <w:webHidden/>
-              </w:rPr>
-              <w:fldChar w:fldCharType="begin"/>
-            </w:r>
-            <w:r>
-              <w:rPr>
-                <w:noProof/>
-                <w:webHidden/>
-              </w:rPr>
-              <w:instrText xml:space="preserve"> PAGEREF _Toc3486082 \h </w:instrText>
             </w:r>
             <w:r>
               <w:rPr>
@@ -2105,7 +2122,7 @@
           <w:color w:val="auto"/>
         </w:rPr>
       </w:pPr>
-      <w:bookmarkStart w:id="0" w:name="_Toc3486073"/>
+      <w:bookmarkStart w:id="1" w:name="_Toc3486073"/>
       <w:r>
         <w:rPr>
           <w:b/>
@@ -2114,7 +2131,7 @@
         <w:lastRenderedPageBreak/>
         <w:t>Uvod</w:t>
       </w:r>
-      <w:bookmarkEnd w:id="0"/>
+      <w:bookmarkEnd w:id="1"/>
     </w:p>
     <w:p>
       <w:pPr>
@@ -2128,7 +2145,7 @@
           <w:color w:val="auto"/>
         </w:rPr>
       </w:pPr>
-      <w:bookmarkStart w:id="1" w:name="_Toc3486074"/>
+      <w:bookmarkStart w:id="2" w:name="_Toc3486074"/>
       <w:r>
         <w:rPr>
           <w:b/>
@@ -2136,7 +2153,7 @@
         </w:rPr>
         <w:t>Rezime</w:t>
       </w:r>
-      <w:bookmarkEnd w:id="1"/>
+      <w:bookmarkEnd w:id="2"/>
     </w:p>
     <w:p>
       <w:r>
@@ -2167,7 +2184,7 @@
           <w:color w:val="auto"/>
         </w:rPr>
       </w:pPr>
-      <w:bookmarkStart w:id="2" w:name="_Toc3486075"/>
+      <w:bookmarkStart w:id="3" w:name="_Toc3486075"/>
       <w:r>
         <w:rPr>
           <w:b/>
@@ -2175,7 +2192,7 @@
         </w:rPr>
         <w:t>Namena dokumenta i ciljne grupe</w:t>
       </w:r>
-      <w:bookmarkEnd w:id="2"/>
+      <w:bookmarkEnd w:id="3"/>
     </w:p>
     <w:p>
       <w:r>
@@ -2215,7 +2232,7 @@
           <w:color w:val="auto"/>
         </w:rPr>
       </w:pPr>
-      <w:bookmarkStart w:id="3" w:name="_Toc3486076"/>
+      <w:bookmarkStart w:id="4" w:name="_Toc3486076"/>
       <w:r>
         <w:rPr>
           <w:b/>
@@ -2223,7 +2240,7 @@
         </w:rPr>
         <w:t>Reference</w:t>
       </w:r>
-      <w:bookmarkEnd w:id="3"/>
+      <w:bookmarkEnd w:id="4"/>
     </w:p>
     <w:p>
       <w:pPr>
@@ -2257,10 +2274,10 @@
           <w:numId w:val="5"/>
         </w:numPr>
       </w:pPr>
+      <w:proofErr w:type="spellStart"/>
       <w:r>
         <w:t>Guid</w:t>
       </w:r>
-      <w:proofErr w:type="spellStart"/>
       <w:r>
         <w:rPr>
           <w:lang w:val="en-US"/>
@@ -2331,7 +2348,7 @@
           <w:color w:val="auto"/>
         </w:rPr>
       </w:pPr>
-      <w:bookmarkStart w:id="4" w:name="_Toc3486077"/>
+      <w:bookmarkStart w:id="5" w:name="_Toc3486077"/>
       <w:r>
         <w:rPr>
           <w:b/>
@@ -2339,7 +2356,7 @@
         </w:rPr>
         <w:t>Otvorena pitanja</w:t>
       </w:r>
-      <w:bookmarkEnd w:id="4"/>
+      <w:bookmarkEnd w:id="5"/>
     </w:p>
     <w:tbl>
       <w:tblPr>
@@ -2452,7 +2469,7 @@
           <w:color w:val="auto"/>
         </w:rPr>
       </w:pPr>
-      <w:bookmarkStart w:id="5" w:name="_Toc3486078"/>
+      <w:bookmarkStart w:id="6" w:name="_Toc3486078"/>
       <w:r>
         <w:rPr>
           <w:b/>
@@ -2460,7 +2477,7 @@
         </w:rPr>
         <w:t xml:space="preserve">Scenario </w:t>
       </w:r>
-      <w:bookmarkEnd w:id="5"/>
+      <w:bookmarkEnd w:id="6"/>
       <w:r>
         <w:rPr>
           <w:b/>
@@ -2477,7 +2494,7 @@
           <w:color w:val="auto"/>
         </w:rPr>
       </w:pPr>
-      <w:bookmarkStart w:id="6" w:name="_Toc3486079"/>
+      <w:bookmarkStart w:id="7" w:name="_Toc3486079"/>
       <w:r>
         <w:rPr>
           <w:b/>
@@ -2493,7 +2510,7 @@
         <w:tab/>
         <w:t>Kratak opis</w:t>
       </w:r>
-      <w:bookmarkEnd w:id="6"/>
+      <w:bookmarkEnd w:id="7"/>
     </w:p>
     <w:p>
       <w:pPr>
@@ -2540,7 +2557,7 @@
           <w:color w:val="auto"/>
         </w:rPr>
       </w:pPr>
-      <w:bookmarkStart w:id="7" w:name="_Toc3486080"/>
+      <w:bookmarkStart w:id="8" w:name="_Toc3486080"/>
       <w:r>
         <w:rPr>
           <w:b/>
@@ -2556,7 +2573,7 @@
         <w:tab/>
         <w:t>Tok događaja</w:t>
       </w:r>
-      <w:bookmarkEnd w:id="7"/>
+      <w:bookmarkEnd w:id="8"/>
     </w:p>
     <w:p>
       <w:pPr>
@@ -2566,7 +2583,7 @@
           <w:u w:val="single"/>
         </w:rPr>
       </w:pPr>
-      <w:bookmarkStart w:id="8" w:name="_Toc3486081"/>
+      <w:bookmarkStart w:id="9" w:name="_Toc3486081"/>
       <w:r>
         <w:rPr>
           <w:color w:val="auto"/>
@@ -2583,7 +2600,7 @@
         </w:rPr>
         <w:tab/>
       </w:r>
-      <w:bookmarkEnd w:id="8"/>
+      <w:bookmarkEnd w:id="9"/>
       <w:r>
         <w:rPr>
           <w:color w:val="auto"/>
@@ -2665,7 +2682,7 @@
           <w:color w:val="auto"/>
         </w:rPr>
       </w:pPr>
-      <w:bookmarkStart w:id="9" w:name="_Toc3486083"/>
+      <w:bookmarkStart w:id="10" w:name="_Toc3486083"/>
       <w:r>
         <w:rPr>
           <w:b/>
@@ -2681,7 +2698,7 @@
         <w:tab/>
         <w:t>Posebni zahtevi</w:t>
       </w:r>
-      <w:bookmarkEnd w:id="9"/>
+      <w:bookmarkEnd w:id="10"/>
     </w:p>
     <w:p>
       <w:r>
@@ -2696,7 +2713,7 @@
           <w:color w:val="auto"/>
         </w:rPr>
       </w:pPr>
-      <w:bookmarkStart w:id="10" w:name="_Toc3486084"/>
+      <w:bookmarkStart w:id="11" w:name="_Toc3486084"/>
       <w:r>
         <w:rPr>
           <w:b/>
@@ -2712,7 +2729,7 @@
         <w:tab/>
         <w:t>Preduslovi</w:t>
       </w:r>
-      <w:bookmarkEnd w:id="10"/>
+      <w:bookmarkEnd w:id="11"/>
     </w:p>
     <w:p>
       <w:r>
@@ -2730,8 +2747,6 @@
       <w:r>
         <w:t>en SSU pregledanja akorda.</w:t>
       </w:r>
-      <w:bookmarkStart w:id="11" w:name="_GoBack"/>
-      <w:bookmarkEnd w:id="11"/>
     </w:p>
     <w:p>
       <w:pPr>
@@ -3834,7 +3849,7 @@
       </w:pPr>
     </w:pPrDefault>
   </w:docDefaults>
-  <w:latentStyles w:defLockedState="0" w:defUIPriority="99" w:defSemiHidden="0" w:defUnhideWhenUsed="0" w:defQFormat="0" w:count="375">
+  <w:latentStyles w:defLockedState="0" w:defUIPriority="99" w:defSemiHidden="0" w:defUnhideWhenUsed="0" w:defQFormat="0" w:count="376">
     <w:lsdException w:name="Normal" w:uiPriority="0" w:qFormat="1"/>
     <w:lsdException w:name="heading 1" w:uiPriority="9" w:qFormat="1"/>
     <w:lsdException w:name="heading 2" w:uiPriority="9" w:unhideWhenUsed="1" w:qFormat="1"/>
@@ -3940,7 +3955,6 @@
     <w:lsdException w:name="HTML Sample" w:semiHidden="1" w:unhideWhenUsed="1"/>
     <w:lsdException w:name="HTML Typewriter" w:semiHidden="1" w:unhideWhenUsed="1"/>
     <w:lsdException w:name="HTML Variable" w:semiHidden="1" w:unhideWhenUsed="1"/>
-    <w:lsdException w:name="Normal Table" w:semiHidden="1" w:unhideWhenUsed="1"/>
     <w:lsdException w:name="annotation subject" w:semiHidden="1" w:unhideWhenUsed="1"/>
     <w:lsdException w:name="No List" w:semiHidden="1" w:unhideWhenUsed="1"/>
     <w:lsdException w:name="Outline List 1" w:semiHidden="1" w:unhideWhenUsed="1"/>
@@ -3987,10 +4001,8 @@
     <w:lsdException w:name="Table Subtle 2" w:semiHidden="1" w:unhideWhenUsed="1"/>
     <w:lsdException w:name="Table Web 1" w:semiHidden="1" w:unhideWhenUsed="1"/>
     <w:lsdException w:name="Table Web 2" w:semiHidden="1" w:unhideWhenUsed="1"/>
-    <w:lsdException w:name="Table Web 3" w:semiHidden="1" w:unhideWhenUsed="1"/>
     <w:lsdException w:name="Balloon Text" w:semiHidden="1" w:unhideWhenUsed="1"/>
     <w:lsdException w:name="Table Grid" w:uiPriority="39"/>
-    <w:lsdException w:name="Table Theme" w:semiHidden="1" w:unhideWhenUsed="1"/>
     <w:lsdException w:name="Placeholder Text" w:semiHidden="1"/>
     <w:lsdException w:name="No Spacing" w:uiPriority="1" w:qFormat="1"/>
     <w:lsdException w:name="Light Shading" w:uiPriority="60"/>
@@ -4208,6 +4220,7 @@
     <w:lsdException w:name="Smart Hyperlink" w:semiHidden="1" w:unhideWhenUsed="1"/>
     <w:lsdException w:name="Hashtag" w:semiHidden="1" w:unhideWhenUsed="1"/>
     <w:lsdException w:name="Unresolved Mention" w:semiHidden="1" w:unhideWhenUsed="1"/>
+    <w:lsdException w:name="Smart Link" w:semiHidden="1" w:unhideWhenUsed="1"/>
   </w:latentStyles>
   <w:style w:type="paragraph" w:default="1" w:styleId="Normal">
     <w:name w:val="Normal"/>
@@ -5014,7 +5027,7 @@
 </file>
 
 <file path=customXml/itemProps2.xml><?xml version="1.0" encoding="utf-8"?>
-<ds:datastoreItem xmlns:ds="http://schemas.openxmlformats.org/officeDocument/2006/customXml" ds:itemID="{275F7B77-E20F-43DD-9F85-A358D5852FA8}">
+<ds:datastoreItem xmlns:ds="http://schemas.openxmlformats.org/officeDocument/2006/customXml" ds:itemID="{A2B2778B-4F28-44F7-B526-74B1A98C990D}">
   <ds:schemaRefs>
     <ds:schemaRef ds:uri="http://schemas.openxmlformats.org/officeDocument/2006/bibliography"/>
   </ds:schemaRefs>
